--- a/ISpy Setup Instructions.docx
+++ b/ISpy Setup Instructions.docx
@@ -70,6 +70,9 @@
     </w:p>
     <w:p>
       <w:r>
+        <w:rPr>
+          <w:noProof/>
+        </w:rPr>
         <w:drawing>
           <wp:inline distT="0" distB="0" distL="0" distR="0" wp14:anchorId="335EC619" wp14:editId="76B836D2">
             <wp:extent cx="5753342" cy="231117"/>
@@ -196,6 +199,7 @@
         <w:rPr>
           <w:b/>
           <w:bCs/>
+          <w:noProof/>
         </w:rPr>
         <w:drawing>
           <wp:inline distT="0" distB="0" distL="0" distR="0" wp14:anchorId="5CE7C477" wp14:editId="42690324">
@@ -236,34 +240,6 @@
     </w:p>
     <w:p>
       <w:pPr>
-        <w:rPr>
-          <w:b/>
-          <w:bCs/>
-          <w:sz w:val="40"/>
-          <w:szCs w:val="40"/>
-        </w:rPr>
-      </w:pPr>
-      <w:r>
-        <w:rPr>
-          <w:b/>
-          <w:bCs/>
-          <w:sz w:val="40"/>
-          <w:szCs w:val="40"/>
-        </w:rPr>
-        <w:t>Gathering Images</w:t>
-      </w:r>
-      <w:r>
-        <w:rPr>
-          <w:b/>
-          <w:bCs/>
-          <w:sz w:val="40"/>
-          <w:szCs w:val="40"/>
-        </w:rPr>
-        <w:t>:</w:t>
-      </w:r>
-    </w:p>
-    <w:p>
-      <w:pPr>
         <w:pStyle w:val="ListParagraph"/>
         <w:numPr>
           <w:ilvl w:val="0"/>
@@ -271,17 +247,80 @@
         </w:numPr>
       </w:pPr>
       <w:r>
-        <w:t xml:space="preserve">Using Google Chrome select the </w:t>
-      </w:r>
-      <w:proofErr w:type="gramStart"/>
-      <w:r>
-        <w:t>3 dot</w:t>
-      </w:r>
-      <w:proofErr w:type="gramEnd"/>
-      <w:r>
-        <w:t xml:space="preserve"> icon or </w:t>
-      </w:r>
-      <w:r>
+        <w:t xml:space="preserve">In </w:t>
+      </w:r>
+      <w:proofErr w:type="spellStart"/>
+      <w:r>
+        <w:t>Pycharm</w:t>
+      </w:r>
+      <w:proofErr w:type="spellEnd"/>
+      <w:r>
+        <w:t xml:space="preserve"> select Python Packages and type cv2 into search bar.  Click the Install or Add Package button</w:t>
+      </w:r>
+    </w:p>
+    <w:p>
+      <w:pPr>
+        <w:pStyle w:val="ListParagraph"/>
+      </w:pPr>
+    </w:p>
+    <w:p>
+      <w:pPr>
+        <w:pStyle w:val="ListParagraph"/>
+        <w:numPr>
+          <w:ilvl w:val="0"/>
+          <w:numId w:val="1"/>
+        </w:numPr>
+      </w:pPr>
+      <w:r>
+        <w:t>Any import</w:t>
+      </w:r>
+      <w:r>
+        <w:t xml:space="preserve"> errors in the code that are remaining can be fixed by hovering over the code and clicking the “import &lt;package name&gt;” link</w:t>
+      </w:r>
+    </w:p>
+    <w:p>
+      <w:pPr>
+        <w:rPr>
+          <w:b/>
+          <w:bCs/>
+          <w:sz w:val="40"/>
+          <w:szCs w:val="40"/>
+        </w:rPr>
+      </w:pPr>
+      <w:r>
+        <w:rPr>
+          <w:b/>
+          <w:bCs/>
+          <w:sz w:val="40"/>
+          <w:szCs w:val="40"/>
+        </w:rPr>
+        <w:t>Gathering Images</w:t>
+      </w:r>
+      <w:r>
+        <w:rPr>
+          <w:b/>
+          <w:bCs/>
+          <w:sz w:val="40"/>
+          <w:szCs w:val="40"/>
+        </w:rPr>
+        <w:t>:</w:t>
+      </w:r>
+    </w:p>
+    <w:p>
+      <w:pPr>
+        <w:pStyle w:val="ListParagraph"/>
+        <w:numPr>
+          <w:ilvl w:val="0"/>
+          <w:numId w:val="1"/>
+        </w:numPr>
+      </w:pPr>
+      <w:r>
+        <w:t xml:space="preserve">Using Google Chrome select the 3 dot icon or </w:t>
+      </w:r>
+      <w:r>
+        <w:rPr>
+          <w:noProof/>
+        </w:rPr>
         <w:drawing>
           <wp:inline distT="0" distB="0" distL="0" distR="0" wp14:anchorId="0EEFE799" wp14:editId="2CE4F58B">
             <wp:extent cx="434830" cy="438150"/>
